--- a/MANUAL TESTING/JAVA INSTALLATION document.docx
+++ b/MANUAL TESTING/JAVA INSTALLATION document.docx
@@ -698,29 +698,7 @@
           <w:szCs w:val="24"/>
           <w:lang w:eastAsia="en-IN"/>
         </w:rPr>
-        <w:t xml:space="preserve">. Here in the </w:t>
-      </w:r>
-      <w:proofErr w:type="gramStart"/>
-      <w:r>
-        <w:rPr>
-          <w:rFonts w:ascii="Arial" w:eastAsia="Times New Roman" w:hAnsi="Arial" w:cs="Arial"/>
-          <w:color w:val="000000"/>
-          <w:sz w:val="24"/>
-          <w:szCs w:val="24"/>
-          <w:lang w:eastAsia="en-IN"/>
-        </w:rPr>
-        <w:t>list</w:t>
-      </w:r>
-      <w:proofErr w:type="gramEnd"/>
-      <w:r>
-        <w:rPr>
-          <w:rFonts w:ascii="Arial" w:eastAsia="Times New Roman" w:hAnsi="Arial" w:cs="Arial"/>
-          <w:color w:val="000000"/>
-          <w:sz w:val="24"/>
-          <w:szCs w:val="24"/>
-          <w:lang w:eastAsia="en-IN"/>
-        </w:rPr>
-        <w:t xml:space="preserve"> you will find Java folder.</w:t>
+        <w:t>. Here in the list you will find Java folder.</w:t>
       </w:r>
     </w:p>
     <w:p>
@@ -816,29 +794,7 @@
           <w:szCs w:val="24"/>
           <w:lang w:eastAsia="en-IN"/>
         </w:rPr>
-        <w:t xml:space="preserve">If you get this </w:t>
-      </w:r>
-      <w:proofErr w:type="gramStart"/>
-      <w:r>
-        <w:rPr>
-          <w:rFonts w:ascii="Arial" w:eastAsia="Times New Roman" w:hAnsi="Arial" w:cs="Arial"/>
-          <w:color w:val="000000"/>
-          <w:sz w:val="24"/>
-          <w:szCs w:val="24"/>
-          <w:lang w:eastAsia="en-IN"/>
-        </w:rPr>
-        <w:t>folder</w:t>
-      </w:r>
-      <w:proofErr w:type="gramEnd"/>
-      <w:r>
-        <w:rPr>
-          <w:rFonts w:ascii="Arial" w:eastAsia="Times New Roman" w:hAnsi="Arial" w:cs="Arial"/>
-          <w:color w:val="000000"/>
-          <w:sz w:val="24"/>
-          <w:szCs w:val="24"/>
-          <w:lang w:eastAsia="en-IN"/>
-        </w:rPr>
-        <w:t xml:space="preserve"> it means Java has been installed on your PC. But it doesn’t mean you are ready for writing and executing java program. One more step is ahead. It is setting Path in System Environment Variable. Until you set path you are not able to compile java code.</w:t>
+        <w:t>If you get this folder it means Java has been installed on your PC. But it doesn’t mean you are ready for writing and executing java program. One more step is ahead. It is setting Path in System Environment Variable. Until you set path you are not able to compile java code.</w:t>
       </w:r>
     </w:p>
     <w:p>
@@ -896,51 +852,7 @@
           <w:szCs w:val="24"/>
           <w:lang w:eastAsia="en-IN"/>
         </w:rPr>
-        <w:t xml:space="preserve">In order to setting java </w:t>
-      </w:r>
-      <w:proofErr w:type="gramStart"/>
-      <w:r>
-        <w:rPr>
-          <w:rFonts w:ascii="Arial" w:eastAsia="Times New Roman" w:hAnsi="Arial" w:cs="Arial"/>
-          <w:color w:val="000000"/>
-          <w:sz w:val="24"/>
-          <w:szCs w:val="24"/>
-          <w:lang w:eastAsia="en-IN"/>
-        </w:rPr>
-        <w:t>path</w:t>
-      </w:r>
-      <w:proofErr w:type="gramEnd"/>
-      <w:r>
-        <w:rPr>
-          <w:rFonts w:ascii="Arial" w:eastAsia="Times New Roman" w:hAnsi="Arial" w:cs="Arial"/>
-          <w:color w:val="000000"/>
-          <w:sz w:val="24"/>
-          <w:szCs w:val="24"/>
-          <w:lang w:eastAsia="en-IN"/>
-        </w:rPr>
-        <w:t xml:space="preserve"> you need to open system variable windows first. To open system variable </w:t>
-      </w:r>
-      <w:proofErr w:type="gramStart"/>
-      <w:r>
-        <w:rPr>
-          <w:rFonts w:ascii="Arial" w:eastAsia="Times New Roman" w:hAnsi="Arial" w:cs="Arial"/>
-          <w:color w:val="000000"/>
-          <w:sz w:val="24"/>
-          <w:szCs w:val="24"/>
-          <w:lang w:eastAsia="en-IN"/>
-        </w:rPr>
-        <w:t>windows</w:t>
-      </w:r>
-      <w:proofErr w:type="gramEnd"/>
-      <w:r>
-        <w:rPr>
-          <w:rFonts w:ascii="Arial" w:eastAsia="Times New Roman" w:hAnsi="Arial" w:cs="Arial"/>
-          <w:color w:val="000000"/>
-          <w:sz w:val="24"/>
-          <w:szCs w:val="24"/>
-          <w:lang w:eastAsia="en-IN"/>
-        </w:rPr>
-        <w:t xml:space="preserve"> you follow these steps.</w:t>
+        <w:t>In order to setting java path you need to open system variable windows first. To open system variable windows you follow these steps.</w:t>
       </w:r>
     </w:p>
     <w:p>
@@ -1011,29 +923,7 @@
           <w:szCs w:val="24"/>
           <w:lang w:eastAsia="en-IN"/>
         </w:rPr>
-        <w:t xml:space="preserve">: Right click on </w:t>
-      </w:r>
-      <w:proofErr w:type="spellStart"/>
-      <w:r>
-        <w:rPr>
-          <w:rFonts w:ascii="Arial" w:eastAsia="Times New Roman" w:hAnsi="Arial" w:cs="Arial"/>
-          <w:color w:val="31708F"/>
-          <w:sz w:val="24"/>
-          <w:szCs w:val="24"/>
-          <w:lang w:eastAsia="en-IN"/>
-        </w:rPr>
-        <w:t>MyComputer</w:t>
-      </w:r>
-      <w:proofErr w:type="spellEnd"/>
-      <w:r>
-        <w:rPr>
-          <w:rFonts w:ascii="Arial" w:eastAsia="Times New Roman" w:hAnsi="Arial" w:cs="Arial"/>
-          <w:color w:val="31708F"/>
-          <w:sz w:val="24"/>
-          <w:szCs w:val="24"/>
-          <w:lang w:eastAsia="en-IN"/>
-        </w:rPr>
-        <w:t>, Computer or This PC and select </w:t>
+        <w:t>: Right click on MyComputer, Computer or This PC and select </w:t>
       </w:r>
       <w:r>
         <w:rPr>
@@ -1083,10 +973,10 @@
         </w:rPr>
         <w:lastRenderedPageBreak/>
         <w:drawing>
-          <wp:inline distT="0" distB="0" distL="0" distR="0" wp14:anchorId="3DCD9AAB" wp14:editId="65612479">
-            <wp:extent cx="4513580" cy="4742180"/>
-            <wp:effectExtent l="0" t="0" r="1270" b="1270"/>
-            <wp:docPr id="11" name="Picture 11" descr="Steps1"/>
+          <wp:inline distT="0" distB="0" distL="0" distR="0" wp14:anchorId="633F6C1B" wp14:editId="1F7D85F4">
+            <wp:extent cx="5727700" cy="3409950"/>
+            <wp:effectExtent l="0" t="0" r="6350" b="0"/>
+            <wp:docPr id="15" name="Picture 15"/>
             <wp:cNvGraphicFramePr>
               <a:graphicFrameLocks xmlns:a="http://schemas.openxmlformats.org/drawingml/2006/main" noChangeAspect="1"/>
             </wp:cNvGraphicFramePr>
@@ -1094,7 +984,7 @@
               <a:graphicData uri="http://schemas.openxmlformats.org/drawingml/2006/picture">
                 <pic:pic xmlns:pic="http://schemas.openxmlformats.org/drawingml/2006/picture">
                   <pic:nvPicPr>
-                    <pic:cNvPr id="0" name="Picture 8" descr="Steps1"/>
+                    <pic:cNvPr id="0" name="Picture 1"/>
                     <pic:cNvPicPr>
                       <a:picLocks noChangeAspect="1" noChangeArrowheads="1"/>
                     </pic:cNvPicPr>
@@ -1115,7 +1005,7 @@
                   <pic:spPr bwMode="auto">
                     <a:xfrm>
                       <a:off x="0" y="0"/>
-                      <a:ext cx="4513580" cy="4742180"/>
+                      <a:ext cx="5727700" cy="3409950"/>
                     </a:xfrm>
                     <a:prstGeom prst="rect">
                       <a:avLst/>
@@ -1207,18 +1097,13 @@
       </w:pPr>
       <w:r>
         <w:rPr>
-          <w:rFonts w:ascii="Arial" w:eastAsia="Times New Roman" w:hAnsi="Arial" w:cs="Arial"/>
           <w:noProof/>
-          <w:color w:val="000000"/>
-          <w:sz w:val="24"/>
-          <w:szCs w:val="24"/>
-          <w:lang w:eastAsia="en-IN"/>
         </w:rPr>
         <w:drawing>
-          <wp:inline distT="0" distB="0" distL="0" distR="0" wp14:anchorId="13B37375" wp14:editId="24086282">
-            <wp:extent cx="4513580" cy="3141980"/>
-            <wp:effectExtent l="0" t="0" r="1270" b="1270"/>
-            <wp:docPr id="10" name="Picture 10" descr="steps 2"/>
+          <wp:inline distT="0" distB="0" distL="0" distR="0" wp14:anchorId="6FBD8AFE" wp14:editId="78294318">
+            <wp:extent cx="5731510" cy="3881120"/>
+            <wp:effectExtent l="0" t="0" r="2540" b="5080"/>
+            <wp:docPr id="16" name="Picture 16"/>
             <wp:cNvGraphicFramePr>
               <a:graphicFrameLocks xmlns:a="http://schemas.openxmlformats.org/drawingml/2006/main" noChangeAspect="1"/>
             </wp:cNvGraphicFramePr>
@@ -1226,36 +1111,23 @@
               <a:graphicData uri="http://schemas.openxmlformats.org/drawingml/2006/picture">
                 <pic:pic xmlns:pic="http://schemas.openxmlformats.org/drawingml/2006/picture">
                   <pic:nvPicPr>
-                    <pic:cNvPr id="0" name="Picture 9" descr="steps 2"/>
-                    <pic:cNvPicPr>
-                      <a:picLocks noChangeAspect="1" noChangeArrowheads="1"/>
-                    </pic:cNvPicPr>
+                    <pic:cNvPr id="1" name=""/>
+                    <pic:cNvPicPr/>
                   </pic:nvPicPr>
                   <pic:blipFill>
-                    <a:blip r:embed="rId11">
-                      <a:extLst>
-                        <a:ext uri="{28A0092B-C50C-407E-A947-70E740481C1C}">
-                          <a14:useLocalDpi xmlns:a14="http://schemas.microsoft.com/office/drawing/2010/main" val="0"/>
-                        </a:ext>
-                      </a:extLst>
-                    </a:blip>
-                    <a:srcRect/>
+                    <a:blip r:embed="rId11"/>
                     <a:stretch>
                       <a:fillRect/>
                     </a:stretch>
                   </pic:blipFill>
-                  <pic:spPr bwMode="auto">
+                  <pic:spPr>
                     <a:xfrm>
                       <a:off x="0" y="0"/>
-                      <a:ext cx="4513580" cy="3141980"/>
+                      <a:ext cx="5731510" cy="3881120"/>
                     </a:xfrm>
                     <a:prstGeom prst="rect">
                       <a:avLst/>
                     </a:prstGeom>
-                    <a:noFill/>
-                    <a:ln>
-                      <a:noFill/>
-                    </a:ln>
                   </pic:spPr>
                 </pic:pic>
               </a:graphicData>
@@ -2066,18 +1938,14 @@
       </w:pPr>
       <w:r>
         <w:rPr>
-          <w:rFonts w:ascii="Arial" w:eastAsia="Times New Roman" w:hAnsi="Arial" w:cs="Arial"/>
           <w:noProof/>
-          <w:color w:val="000000"/>
-          <w:sz w:val="24"/>
-          <w:szCs w:val="24"/>
-          <w:lang w:eastAsia="en-IN"/>
-        </w:rPr>
+        </w:rPr>
+        <w:lastRenderedPageBreak/>
         <w:drawing>
-          <wp:inline distT="0" distB="0" distL="0" distR="0" wp14:anchorId="12F982B8" wp14:editId="29D3C9CC">
-            <wp:extent cx="4513580" cy="1189990"/>
-            <wp:effectExtent l="0" t="0" r="1270" b="0"/>
-            <wp:docPr id="4" name="Picture 4" descr="steps 9"/>
+          <wp:inline distT="0" distB="0" distL="0" distR="0" wp14:anchorId="0B805BEA" wp14:editId="355092E2">
+            <wp:extent cx="5731510" cy="6209665"/>
+            <wp:effectExtent l="0" t="0" r="2540" b="635"/>
+            <wp:docPr id="17" name="Picture 17"/>
             <wp:cNvGraphicFramePr>
               <a:graphicFrameLocks xmlns:a="http://schemas.openxmlformats.org/drawingml/2006/main" noChangeAspect="1"/>
             </wp:cNvGraphicFramePr>
@@ -2085,36 +1953,23 @@
               <a:graphicData uri="http://schemas.openxmlformats.org/drawingml/2006/picture">
                 <pic:pic xmlns:pic="http://schemas.openxmlformats.org/drawingml/2006/picture">
                   <pic:nvPicPr>
-                    <pic:cNvPr id="0" name="Picture 15" descr="steps 9"/>
-                    <pic:cNvPicPr>
-                      <a:picLocks noChangeAspect="1" noChangeArrowheads="1"/>
-                    </pic:cNvPicPr>
+                    <pic:cNvPr id="1" name=""/>
+                    <pic:cNvPicPr/>
                   </pic:nvPicPr>
                   <pic:blipFill>
-                    <a:blip r:embed="rId17">
-                      <a:extLst>
-                        <a:ext uri="{28A0092B-C50C-407E-A947-70E740481C1C}">
-                          <a14:useLocalDpi xmlns:a14="http://schemas.microsoft.com/office/drawing/2010/main" val="0"/>
-                        </a:ext>
-                      </a:extLst>
-                    </a:blip>
-                    <a:srcRect/>
+                    <a:blip r:embed="rId17"/>
                     <a:stretch>
                       <a:fillRect/>
                     </a:stretch>
                   </pic:blipFill>
-                  <pic:spPr bwMode="auto">
+                  <pic:spPr>
                     <a:xfrm>
                       <a:off x="0" y="0"/>
-                      <a:ext cx="4513580" cy="1189990"/>
+                      <a:ext cx="5731510" cy="6209665"/>
                     </a:xfrm>
                     <a:prstGeom prst="rect">
                       <a:avLst/>
                     </a:prstGeom>
-                    <a:noFill/>
-                    <a:ln>
-                      <a:noFill/>
-                    </a:ln>
                   </pic:spPr>
                 </pic:pic>
               </a:graphicData>
@@ -2125,43 +1980,6 @@
     </w:p>
     <w:p>
       <w:pPr>
-        <w:shd w:val="clear" w:color="auto" w:fill="D9EDF7"/>
-        <w:spacing w:after="150" w:line="240" w:lineRule="auto"/>
-        <w:textAlignment w:val="baseline"/>
-        <w:rPr>
-          <w:rFonts w:ascii="Arial" w:eastAsia="Times New Roman" w:hAnsi="Arial" w:cs="Arial"/>
-          <w:color w:val="31708F"/>
-          <w:sz w:val="24"/>
-          <w:szCs w:val="24"/>
-          <w:lang w:eastAsia="en-IN"/>
-        </w:rPr>
-      </w:pPr>
-      <w:r>
-        <w:rPr>
-          <w:rFonts w:ascii="inherit" w:eastAsia="Times New Roman" w:hAnsi="inherit" w:cs="Arial"/>
-          <w:b/>
-          <w:bCs/>
-          <w:color w:val="31708F"/>
-          <w:sz w:val="24"/>
-          <w:szCs w:val="24"/>
-          <w:bdr w:val="none" w:sz="0" w:space="0" w:color="auto" w:frame="1"/>
-          <w:lang w:eastAsia="en-IN"/>
-        </w:rPr>
-        <w:t>Steps 10</w:t>
-      </w:r>
-      <w:r>
-        <w:rPr>
-          <w:rFonts w:ascii="Arial" w:eastAsia="Times New Roman" w:hAnsi="Arial" w:cs="Arial"/>
-          <w:color w:val="31708F"/>
-          <w:sz w:val="24"/>
-          <w:szCs w:val="24"/>
-          <w:lang w:eastAsia="en-IN"/>
-        </w:rPr>
-        <w:t>: Click OK to save.</w:t>
-      </w:r>
-    </w:p>
-    <w:p>
-      <w:pPr>
         <w:spacing w:after="360" w:line="240" w:lineRule="auto"/>
         <w:jc w:val="both"/>
         <w:textAlignment w:val="baseline"/>
@@ -2175,215 +1993,14 @@
       </w:pPr>
       <w:r>
         <w:rPr>
-          <w:rFonts w:ascii="Arial" w:eastAsia="Times New Roman" w:hAnsi="Arial" w:cs="Arial"/>
-          <w:color w:val="000000"/>
-          <w:sz w:val="24"/>
-          <w:szCs w:val="24"/>
-          <w:lang w:eastAsia="en-IN"/>
-        </w:rPr>
-        <w:t> </w:t>
-      </w:r>
-    </w:p>
-    <w:p>
-      <w:pPr>
-        <w:pBdr>
-          <w:bottom w:val="single" w:sz="6" w:space="0" w:color="auto"/>
-        </w:pBdr>
-        <w:spacing w:after="0" w:line="600" w:lineRule="atLeast"/>
-        <w:textAlignment w:val="baseline"/>
-        <w:outlineLvl w:val="3"/>
-        <w:rPr>
-          <w:rFonts w:ascii="Arial" w:eastAsia="Times New Roman" w:hAnsi="Arial" w:cs="Arial"/>
-          <w:b/>
-          <w:bCs/>
-          <w:caps/>
-          <w:color w:val="355681"/>
-          <w:sz w:val="27"/>
-          <w:szCs w:val="27"/>
-          <w:lang w:eastAsia="en-IN"/>
-        </w:rPr>
-      </w:pPr>
-      <w:r>
-        <w:rPr>
-          <w:rFonts w:ascii="inherit" w:eastAsia="Times New Roman" w:hAnsi="inherit" w:cs="Arial"/>
-          <w:b/>
-          <w:bCs/>
-          <w:caps/>
-          <w:color w:val="355681"/>
-          <w:sz w:val="27"/>
-          <w:szCs w:val="27"/>
-          <w:bdr w:val="none" w:sz="0" w:space="0" w:color="auto" w:frame="1"/>
-          <w:lang w:eastAsia="en-IN"/>
-        </w:rPr>
-        <w:t>TESTING JAVA</w:t>
-      </w:r>
-    </w:p>
-    <w:p>
-      <w:pPr>
-        <w:spacing w:after="360" w:line="240" w:lineRule="auto"/>
-        <w:jc w:val="both"/>
-        <w:textAlignment w:val="baseline"/>
-        <w:rPr>
-          <w:rFonts w:ascii="Arial" w:eastAsia="Times New Roman" w:hAnsi="Arial" w:cs="Arial"/>
-          <w:color w:val="000000"/>
-          <w:sz w:val="24"/>
-          <w:szCs w:val="24"/>
-          <w:lang w:eastAsia="en-IN"/>
-        </w:rPr>
-      </w:pPr>
-      <w:r>
-        <w:rPr>
-          <w:rFonts w:ascii="Arial" w:eastAsia="Times New Roman" w:hAnsi="Arial" w:cs="Arial"/>
-          <w:color w:val="000000"/>
-          <w:sz w:val="24"/>
-          <w:szCs w:val="24"/>
-          <w:lang w:eastAsia="en-IN"/>
-        </w:rPr>
-        <w:t>Now it’s time to test whether Java is working on your machine or not. In order to test java, do the following steps.</w:t>
-      </w:r>
-    </w:p>
-    <w:p>
-      <w:pPr>
-        <w:shd w:val="clear" w:color="auto" w:fill="D9EDF7"/>
-        <w:spacing w:after="150" w:line="240" w:lineRule="auto"/>
-        <w:textAlignment w:val="baseline"/>
-        <w:rPr>
-          <w:rFonts w:ascii="Arial" w:eastAsia="Times New Roman" w:hAnsi="Arial" w:cs="Arial"/>
-          <w:color w:val="31708F"/>
-          <w:sz w:val="24"/>
-          <w:szCs w:val="24"/>
-          <w:lang w:eastAsia="en-IN"/>
-        </w:rPr>
-      </w:pPr>
-      <w:r>
-        <w:rPr>
-          <w:rFonts w:ascii="Arial" w:eastAsia="Times New Roman" w:hAnsi="Arial" w:cs="Arial"/>
-          <w:color w:val="31708F"/>
-          <w:sz w:val="24"/>
-          <w:szCs w:val="24"/>
-          <w:lang w:eastAsia="en-IN"/>
+          <w:noProof/>
         </w:rPr>
         <w:lastRenderedPageBreak/>
-        <w:t>1. Open </w:t>
-      </w:r>
-      <w:r>
-        <w:rPr>
-          <w:rFonts w:ascii="inherit" w:eastAsia="Times New Roman" w:hAnsi="inherit" w:cs="Arial"/>
-          <w:b/>
-          <w:bCs/>
-          <w:color w:val="31708F"/>
-          <w:sz w:val="24"/>
-          <w:szCs w:val="24"/>
-          <w:bdr w:val="none" w:sz="0" w:space="0" w:color="auto" w:frame="1"/>
-          <w:lang w:eastAsia="en-IN"/>
-        </w:rPr>
-        <w:t>command prompt</w:t>
-      </w:r>
-      <w:r>
-        <w:rPr>
-          <w:rFonts w:ascii="Arial" w:eastAsia="Times New Roman" w:hAnsi="Arial" w:cs="Arial"/>
-          <w:color w:val="31708F"/>
-          <w:sz w:val="24"/>
-          <w:szCs w:val="24"/>
-          <w:lang w:eastAsia="en-IN"/>
-        </w:rPr>
-        <w:t>. To open command prompt press </w:t>
-      </w:r>
-      <w:r>
-        <w:rPr>
-          <w:rFonts w:ascii="inherit" w:eastAsia="Times New Roman" w:hAnsi="inherit" w:cs="Arial"/>
-          <w:b/>
-          <w:bCs/>
-          <w:color w:val="31708F"/>
-          <w:sz w:val="24"/>
-          <w:szCs w:val="24"/>
-          <w:bdr w:val="none" w:sz="0" w:space="0" w:color="auto" w:frame="1"/>
-          <w:lang w:eastAsia="en-IN"/>
-        </w:rPr>
-        <w:t>windows + R</w:t>
-      </w:r>
-      <w:r>
-        <w:rPr>
-          <w:rFonts w:ascii="Arial" w:eastAsia="Times New Roman" w:hAnsi="Arial" w:cs="Arial"/>
-          <w:color w:val="31708F"/>
-          <w:sz w:val="24"/>
-          <w:szCs w:val="24"/>
-          <w:lang w:eastAsia="en-IN"/>
-        </w:rPr>
-        <w:t xml:space="preserve"> key and write </w:t>
-      </w:r>
-      <w:proofErr w:type="spellStart"/>
-      <w:r>
-        <w:rPr>
-          <w:rFonts w:ascii="Arial" w:eastAsia="Times New Roman" w:hAnsi="Arial" w:cs="Arial"/>
-          <w:color w:val="31708F"/>
-          <w:sz w:val="24"/>
-          <w:szCs w:val="24"/>
-          <w:lang w:eastAsia="en-IN"/>
-        </w:rPr>
-        <w:t>cmd</w:t>
-      </w:r>
-      <w:proofErr w:type="spellEnd"/>
-      <w:r>
-        <w:rPr>
-          <w:rFonts w:ascii="Arial" w:eastAsia="Times New Roman" w:hAnsi="Arial" w:cs="Arial"/>
-          <w:color w:val="31708F"/>
-          <w:sz w:val="24"/>
-          <w:szCs w:val="24"/>
-          <w:lang w:eastAsia="en-IN"/>
-        </w:rPr>
-        <w:t xml:space="preserve"> and press enter. Write </w:t>
-      </w:r>
-      <w:proofErr w:type="spellStart"/>
-      <w:r>
-        <w:rPr>
-          <w:rFonts w:ascii="Arial" w:eastAsia="Times New Roman" w:hAnsi="Arial" w:cs="Arial"/>
-          <w:color w:val="31708F"/>
-          <w:sz w:val="24"/>
-          <w:szCs w:val="24"/>
-          <w:lang w:eastAsia="en-IN"/>
-        </w:rPr>
-        <w:t>javac</w:t>
-      </w:r>
-      <w:proofErr w:type="spellEnd"/>
-      <w:r>
-        <w:rPr>
-          <w:rFonts w:ascii="Arial" w:eastAsia="Times New Roman" w:hAnsi="Arial" w:cs="Arial"/>
-          <w:color w:val="31708F"/>
-          <w:sz w:val="24"/>
-          <w:szCs w:val="24"/>
-          <w:lang w:eastAsia="en-IN"/>
-        </w:rPr>
-        <w:t xml:space="preserve"> in the command prompt. If you get list of java option then cheers! Java is ready on your machine and now you can start java journey.</w:t>
-      </w:r>
-    </w:p>
-    <w:p>
-      <w:pPr>
-        <w:spacing w:after="360" w:line="240" w:lineRule="auto"/>
-        <w:jc w:val="both"/>
-        <w:textAlignment w:val="baseline"/>
-        <w:rPr>
-          <w:rFonts w:ascii="Arial" w:eastAsia="Times New Roman" w:hAnsi="Arial" w:cs="Arial"/>
-          <w:color w:val="000000"/>
-          <w:sz w:val="24"/>
-          <w:szCs w:val="24"/>
-          <w:lang w:eastAsia="en-IN"/>
-        </w:rPr>
-      </w:pPr>
-      <w:r>
-        <w:rPr>
-          <w:rFonts w:ascii="Arial" w:eastAsia="Times New Roman" w:hAnsi="Arial" w:cs="Arial"/>
-          <w:noProof/>
-          <w:color w:val="000000"/>
-          <w:sz w:val="24"/>
-          <w:szCs w:val="24"/>
-          <w:lang w:eastAsia="en-IN"/>
-        </w:rPr>
         <w:drawing>
-          <wp:inline distT="0" distB="0" distL="0" distR="0" wp14:anchorId="09187EF9" wp14:editId="76FAE53D">
-            <wp:extent cx="4513580" cy="2837180"/>
-            <wp:effectExtent l="0" t="0" r="1270" b="1270"/>
-            <wp:docPr id="3" name="Picture 3" descr="Java cmd"/>
+          <wp:inline distT="0" distB="0" distL="0" distR="0" wp14:anchorId="7CD11924" wp14:editId="7CBE7E06">
+            <wp:extent cx="5581650" cy="6181725"/>
+            <wp:effectExtent l="0" t="0" r="0" b="9525"/>
+            <wp:docPr id="18" name="Picture 18"/>
             <wp:cNvGraphicFramePr>
               <a:graphicFrameLocks xmlns:a="http://schemas.openxmlformats.org/drawingml/2006/main" noChangeAspect="1"/>
             </wp:cNvGraphicFramePr>
@@ -2391,36 +2008,287 @@
               <a:graphicData uri="http://schemas.openxmlformats.org/drawingml/2006/picture">
                 <pic:pic xmlns:pic="http://schemas.openxmlformats.org/drawingml/2006/picture">
                   <pic:nvPicPr>
-                    <pic:cNvPr id="0" name="Picture 16" descr="Java cmd"/>
-                    <pic:cNvPicPr>
-                      <a:picLocks noChangeAspect="1" noChangeArrowheads="1"/>
-                    </pic:cNvPicPr>
+                    <pic:cNvPr id="1" name=""/>
+                    <pic:cNvPicPr/>
                   </pic:nvPicPr>
                   <pic:blipFill>
-                    <a:blip r:embed="rId18">
-                      <a:extLst>
-                        <a:ext uri="{28A0092B-C50C-407E-A947-70E740481C1C}">
-                          <a14:useLocalDpi xmlns:a14="http://schemas.microsoft.com/office/drawing/2010/main" val="0"/>
-                        </a:ext>
-                      </a:extLst>
-                    </a:blip>
-                    <a:srcRect/>
+                    <a:blip r:embed="rId18"/>
                     <a:stretch>
                       <a:fillRect/>
                     </a:stretch>
                   </pic:blipFill>
-                  <pic:spPr bwMode="auto">
+                  <pic:spPr>
                     <a:xfrm>
                       <a:off x="0" y="0"/>
-                      <a:ext cx="4513580" cy="2837180"/>
+                      <a:ext cx="5581650" cy="6181725"/>
                     </a:xfrm>
                     <a:prstGeom prst="rect">
                       <a:avLst/>
                     </a:prstGeom>
-                    <a:noFill/>
-                    <a:ln>
-                      <a:noFill/>
-                    </a:ln>
+                  </pic:spPr>
+                </pic:pic>
+              </a:graphicData>
+            </a:graphic>
+          </wp:inline>
+        </w:drawing>
+      </w:r>
+    </w:p>
+    <w:p>
+      <w:pPr>
+        <w:shd w:val="clear" w:color="auto" w:fill="D9EDF7"/>
+        <w:spacing w:after="150" w:line="240" w:lineRule="auto"/>
+        <w:textAlignment w:val="baseline"/>
+        <w:rPr>
+          <w:rFonts w:ascii="Arial" w:eastAsia="Times New Roman" w:hAnsi="Arial" w:cs="Arial"/>
+          <w:color w:val="31708F"/>
+          <w:sz w:val="24"/>
+          <w:szCs w:val="24"/>
+          <w:lang w:eastAsia="en-IN"/>
+        </w:rPr>
+      </w:pPr>
+      <w:r>
+        <w:rPr>
+          <w:rFonts w:ascii="inherit" w:eastAsia="Times New Roman" w:hAnsi="inherit" w:cs="Arial"/>
+          <w:b/>
+          <w:bCs/>
+          <w:color w:val="31708F"/>
+          <w:sz w:val="24"/>
+          <w:szCs w:val="24"/>
+          <w:bdr w:val="none" w:sz="0" w:space="0" w:color="auto" w:frame="1"/>
+          <w:lang w:eastAsia="en-IN"/>
+        </w:rPr>
+        <w:t>Steps 10</w:t>
+      </w:r>
+      <w:r>
+        <w:rPr>
+          <w:rFonts w:ascii="Arial" w:eastAsia="Times New Roman" w:hAnsi="Arial" w:cs="Arial"/>
+          <w:color w:val="31708F"/>
+          <w:sz w:val="24"/>
+          <w:szCs w:val="24"/>
+          <w:lang w:eastAsia="en-IN"/>
+        </w:rPr>
+        <w:t>: Click OK to save.</w:t>
+      </w:r>
+    </w:p>
+    <w:p>
+      <w:pPr>
+        <w:spacing w:after="360" w:line="240" w:lineRule="auto"/>
+        <w:jc w:val="both"/>
+        <w:textAlignment w:val="baseline"/>
+        <w:rPr>
+          <w:rFonts w:ascii="Arial" w:eastAsia="Times New Roman" w:hAnsi="Arial" w:cs="Arial"/>
+          <w:color w:val="000000"/>
+          <w:sz w:val="24"/>
+          <w:szCs w:val="24"/>
+          <w:lang w:eastAsia="en-IN"/>
+        </w:rPr>
+      </w:pPr>
+      <w:r>
+        <w:rPr>
+          <w:rFonts w:ascii="Arial" w:eastAsia="Times New Roman" w:hAnsi="Arial" w:cs="Arial"/>
+          <w:color w:val="000000"/>
+          <w:sz w:val="24"/>
+          <w:szCs w:val="24"/>
+          <w:lang w:eastAsia="en-IN"/>
+        </w:rPr>
+        <w:t> </w:t>
+      </w:r>
+    </w:p>
+    <w:p>
+      <w:pPr>
+        <w:pBdr>
+          <w:bottom w:val="single" w:sz="6" w:space="0" w:color="auto"/>
+        </w:pBdr>
+        <w:spacing w:after="0" w:line="600" w:lineRule="atLeast"/>
+        <w:textAlignment w:val="baseline"/>
+        <w:outlineLvl w:val="3"/>
+        <w:rPr>
+          <w:rFonts w:ascii="Arial" w:eastAsia="Times New Roman" w:hAnsi="Arial" w:cs="Arial"/>
+          <w:b/>
+          <w:bCs/>
+          <w:caps/>
+          <w:color w:val="355681"/>
+          <w:sz w:val="27"/>
+          <w:szCs w:val="27"/>
+          <w:lang w:eastAsia="en-IN"/>
+        </w:rPr>
+      </w:pPr>
+      <w:r>
+        <w:rPr>
+          <w:rFonts w:ascii="inherit" w:eastAsia="Times New Roman" w:hAnsi="inherit" w:cs="Arial"/>
+          <w:b/>
+          <w:bCs/>
+          <w:caps/>
+          <w:color w:val="355681"/>
+          <w:sz w:val="27"/>
+          <w:szCs w:val="27"/>
+          <w:bdr w:val="none" w:sz="0" w:space="0" w:color="auto" w:frame="1"/>
+          <w:lang w:eastAsia="en-IN"/>
+        </w:rPr>
+        <w:t>TESTING JAVA</w:t>
+      </w:r>
+    </w:p>
+    <w:p>
+      <w:pPr>
+        <w:spacing w:after="360" w:line="240" w:lineRule="auto"/>
+        <w:jc w:val="both"/>
+        <w:textAlignment w:val="baseline"/>
+        <w:rPr>
+          <w:rFonts w:ascii="Arial" w:eastAsia="Times New Roman" w:hAnsi="Arial" w:cs="Arial"/>
+          <w:color w:val="000000"/>
+          <w:sz w:val="24"/>
+          <w:szCs w:val="24"/>
+          <w:lang w:eastAsia="en-IN"/>
+        </w:rPr>
+      </w:pPr>
+      <w:r>
+        <w:rPr>
+          <w:rFonts w:ascii="Arial" w:eastAsia="Times New Roman" w:hAnsi="Arial" w:cs="Arial"/>
+          <w:color w:val="000000"/>
+          <w:sz w:val="24"/>
+          <w:szCs w:val="24"/>
+          <w:lang w:eastAsia="en-IN"/>
+        </w:rPr>
+        <w:t>Now it’s time to test whether Java is working on your machine or not. In order to test java, do the following steps.</w:t>
+      </w:r>
+    </w:p>
+    <w:p>
+      <w:pPr>
+        <w:shd w:val="clear" w:color="auto" w:fill="D9EDF7"/>
+        <w:spacing w:after="150" w:line="240" w:lineRule="auto"/>
+        <w:textAlignment w:val="baseline"/>
+        <w:rPr>
+          <w:rFonts w:ascii="Arial" w:eastAsia="Times New Roman" w:hAnsi="Arial" w:cs="Arial"/>
+          <w:color w:val="31708F"/>
+          <w:sz w:val="24"/>
+          <w:szCs w:val="24"/>
+          <w:lang w:eastAsia="en-IN"/>
+        </w:rPr>
+      </w:pPr>
+      <w:r>
+        <w:rPr>
+          <w:rFonts w:ascii="Arial" w:eastAsia="Times New Roman" w:hAnsi="Arial" w:cs="Arial"/>
+          <w:color w:val="31708F"/>
+          <w:sz w:val="24"/>
+          <w:szCs w:val="24"/>
+          <w:lang w:eastAsia="en-IN"/>
+        </w:rPr>
+        <w:t>1. Open </w:t>
+      </w:r>
+      <w:r>
+        <w:rPr>
+          <w:rFonts w:ascii="inherit" w:eastAsia="Times New Roman" w:hAnsi="inherit" w:cs="Arial"/>
+          <w:b/>
+          <w:bCs/>
+          <w:color w:val="31708F"/>
+          <w:sz w:val="24"/>
+          <w:szCs w:val="24"/>
+          <w:bdr w:val="none" w:sz="0" w:space="0" w:color="auto" w:frame="1"/>
+          <w:lang w:eastAsia="en-IN"/>
+        </w:rPr>
+        <w:t>command prompt</w:t>
+      </w:r>
+      <w:r>
+        <w:rPr>
+          <w:rFonts w:ascii="Arial" w:eastAsia="Times New Roman" w:hAnsi="Arial" w:cs="Arial"/>
+          <w:color w:val="31708F"/>
+          <w:sz w:val="24"/>
+          <w:szCs w:val="24"/>
+          <w:lang w:eastAsia="en-IN"/>
+        </w:rPr>
+        <w:t>. To open command prompt press </w:t>
+      </w:r>
+      <w:r>
+        <w:rPr>
+          <w:rFonts w:ascii="inherit" w:eastAsia="Times New Roman" w:hAnsi="inherit" w:cs="Arial"/>
+          <w:b/>
+          <w:bCs/>
+          <w:color w:val="31708F"/>
+          <w:sz w:val="24"/>
+          <w:szCs w:val="24"/>
+          <w:bdr w:val="none" w:sz="0" w:space="0" w:color="auto" w:frame="1"/>
+          <w:lang w:eastAsia="en-IN"/>
+        </w:rPr>
+        <w:t>windows + R</w:t>
+      </w:r>
+      <w:r>
+        <w:rPr>
+          <w:rFonts w:ascii="Arial" w:eastAsia="Times New Roman" w:hAnsi="Arial" w:cs="Arial"/>
+          <w:color w:val="31708F"/>
+          <w:sz w:val="24"/>
+          <w:szCs w:val="24"/>
+          <w:lang w:eastAsia="en-IN"/>
+        </w:rPr>
+        <w:t> key and write cmd and press enter. Write java</w:t>
+      </w:r>
+      <w:r>
+        <w:rPr>
+          <w:rFonts w:ascii="Arial" w:eastAsia="Times New Roman" w:hAnsi="Arial" w:cs="Arial"/>
+          <w:color w:val="31708F"/>
+          <w:sz w:val="24"/>
+          <w:szCs w:val="24"/>
+          <w:lang w:eastAsia="en-IN"/>
+        </w:rPr>
+        <w:t xml:space="preserve"> -version</w:t>
+      </w:r>
+      <w:r>
+        <w:rPr>
+          <w:rFonts w:ascii="Arial" w:eastAsia="Times New Roman" w:hAnsi="Arial" w:cs="Arial"/>
+          <w:color w:val="31708F"/>
+          <w:sz w:val="24"/>
+          <w:szCs w:val="24"/>
+          <w:lang w:eastAsia="en-IN"/>
+        </w:rPr>
+        <w:t xml:space="preserve"> in the command prompt. If you get list of java option then cheers! Java is ready on your machine and now you can start java journey.</w:t>
+      </w:r>
+    </w:p>
+    <w:p>
+      <w:pPr>
+        <w:spacing w:after="360" w:line="240" w:lineRule="auto"/>
+        <w:jc w:val="both"/>
+        <w:textAlignment w:val="baseline"/>
+        <w:rPr>
+          <w:rFonts w:ascii="Arial" w:eastAsia="Times New Roman" w:hAnsi="Arial" w:cs="Arial"/>
+          <w:color w:val="000000"/>
+          <w:sz w:val="24"/>
+          <w:szCs w:val="24"/>
+          <w:lang w:eastAsia="en-IN"/>
+        </w:rPr>
+      </w:pPr>
+      <w:r>
+        <w:rPr>
+          <w:noProof/>
+        </w:rPr>
+        <w:lastRenderedPageBreak/>
+        <w:drawing>
+          <wp:inline distT="0" distB="0" distL="0" distR="0" wp14:anchorId="551D48FE" wp14:editId="5D74981A">
+            <wp:extent cx="5731510" cy="2404110"/>
+            <wp:effectExtent l="0" t="0" r="2540" b="0"/>
+            <wp:docPr id="19" name="Picture 19"/>
+            <wp:cNvGraphicFramePr>
+              <a:graphicFrameLocks xmlns:a="http://schemas.openxmlformats.org/drawingml/2006/main" noChangeAspect="1"/>
+            </wp:cNvGraphicFramePr>
+            <a:graphic xmlns:a="http://schemas.openxmlformats.org/drawingml/2006/main">
+              <a:graphicData uri="http://schemas.openxmlformats.org/drawingml/2006/picture">
+                <pic:pic xmlns:pic="http://schemas.openxmlformats.org/drawingml/2006/picture">
+                  <pic:nvPicPr>
+                    <pic:cNvPr id="1" name=""/>
+                    <pic:cNvPicPr/>
+                  </pic:nvPicPr>
+                  <pic:blipFill>
+                    <a:blip r:embed="rId19"/>
+                    <a:stretch>
+                      <a:fillRect/>
+                    </a:stretch>
+                  </pic:blipFill>
+                  <pic:spPr>
+                    <a:xfrm>
+                      <a:off x="0" y="0"/>
+                      <a:ext cx="5731510" cy="2404110"/>
+                    </a:xfrm>
+                    <a:prstGeom prst="rect">
+                      <a:avLst/>
+                    </a:prstGeom>
                   </pic:spPr>
                 </pic:pic>
               </a:graphicData>
